--- a/A.4.14.docx
+++ b/A.4.14.docx
@@ -69,14 +69,30 @@
     </w:p>
     <w:p>
       <w:pPr>
-        <w:pStyle w:val="EX"/>
-        <w:tabs>
-          <w:tab w:val="left" w:pos="2835"/>
-        </w:tabs>
+        <w:pStyle w:val="Rubrik4"/>
+      </w:pPr>
+      <w:r>
+        <w:t>A.4.14.1</w:t>
+      </w:r>
+      <w:r>
+        <w:tab/>
+        <w:t xml:space="preserve">SMS/CBS 7-bit </w:t>
+      </w:r>
+      <w:r>
         <w:rPr>
           <w:lang w:val="sv-SE"/>
         </w:rPr>
-      </w:pPr>
+        <w:t>Bengali/Bangla</w:t>
+      </w:r>
+      <w:r>
+        <w:rPr>
+          <w:lang w:val="sv-SE"/>
+        </w:rPr>
+        <w:t xml:space="preserve"> </w:t>
+      </w:r>
+      <w:r>
+        <w:t>Alphabet (0x14) base table</w:t>
+      </w:r>
     </w:p>
     <w:tbl>
       <w:tblPr>
@@ -85,19 +101,19 @@
         <w:tblLook w:val="0000" w:firstRow="0" w:lastRow="0" w:firstColumn="0" w:lastColumn="0" w:noHBand="0" w:noVBand="0"/>
       </w:tblPr>
       <w:tblGrid>
-        <w:gridCol w:w="579"/>
         <w:gridCol w:w="578"/>
         <w:gridCol w:w="578"/>
-        <w:gridCol w:w="578"/>
-        <w:gridCol w:w="578"/>
-        <w:gridCol w:w="759"/>
-        <w:gridCol w:w="759"/>
-        <w:gridCol w:w="759"/>
-        <w:gridCol w:w="772"/>
-        <w:gridCol w:w="784"/>
-        <w:gridCol w:w="797"/>
-        <w:gridCol w:w="759"/>
-        <w:gridCol w:w="784"/>
+        <w:gridCol w:w="577"/>
+        <w:gridCol w:w="577"/>
+        <w:gridCol w:w="577"/>
+        <w:gridCol w:w="761"/>
+        <w:gridCol w:w="761"/>
+        <w:gridCol w:w="761"/>
+        <w:gridCol w:w="774"/>
+        <w:gridCol w:w="786"/>
+        <w:gridCol w:w="799"/>
+        <w:gridCol w:w="761"/>
+        <w:gridCol w:w="774"/>
       </w:tblGrid>
       <w:tr>
         <w:trPr>
@@ -2224,16 +2240,16 @@
             </w:pPr>
             <w:r>
               <w:rPr>
-                <w:rFonts w:ascii="Arial" w:hAnsi="Arial" w:cs="Arial"/>
-              </w:rPr>
-              <w:t>!</w:t>
-            </w:r>
-            <w:r>
-              <w:rPr>
-                <w:rFonts w:ascii="Arial" w:hAnsi="Arial" w:cs="Arial"/>
-              </w:rPr>
-              <w:br/>
-              <w:t>0021</w:t>
+                <w:rFonts w:ascii="Nirmala UI" w:hAnsi="Nirmala UI" w:cs="Nirmala UI"/>
+              </w:rPr>
+              <w:t>ত</w:t>
+            </w:r>
+            <w:r>
+              <w:rPr>
+                <w:rFonts w:ascii="Arial" w:hAnsi="Arial" w:cs="Arial"/>
+              </w:rPr>
+              <w:br/>
+              <w:t>09A4</w:t>
             </w:r>
           </w:p>
         </w:tc>
@@ -2685,14 +2701,14 @@
               <w:rPr>
                 <w:rFonts w:ascii="Nirmala UI" w:hAnsi="Nirmala UI" w:cs="Nirmala UI"/>
               </w:rPr>
-              <w:t>ত</w:t>
-            </w:r>
-            <w:r>
-              <w:rPr>
-                <w:rFonts w:ascii="Arial" w:hAnsi="Arial" w:cs="Arial"/>
-              </w:rPr>
-              <w:br/>
-              <w:t>09A4</w:t>
+              <w:t>ট</w:t>
+            </w:r>
+            <w:r>
+              <w:rPr>
+                <w:rFonts w:ascii="Arial" w:hAnsi="Arial" w:cs="Arial"/>
+              </w:rPr>
+              <w:br/>
+              <w:t>099F</w:t>
             </w:r>
           </w:p>
         </w:tc>
@@ -3136,16 +3152,16 @@
             </w:pPr>
             <w:r>
               <w:rPr>
-                <w:rFonts w:ascii="Nirmala UI" w:hAnsi="Nirmala UI" w:cs="Nirmala UI"/>
-              </w:rPr>
-              <w:t>ট</w:t>
-            </w:r>
-            <w:r>
-              <w:rPr>
-                <w:rFonts w:ascii="Arial" w:hAnsi="Arial" w:cs="Arial"/>
-              </w:rPr>
-              <w:br/>
-              <w:t>099F</w:t>
+                <w:rFonts w:ascii="Arial" w:hAnsi="Arial" w:cs="Arial"/>
+              </w:rPr>
+              <w:t>#</w:t>
+            </w:r>
+            <w:r>
+              <w:rPr>
+                <w:rFonts w:ascii="Arial" w:hAnsi="Arial" w:cs="Arial"/>
+              </w:rPr>
+              <w:br/>
+              <w:t>0023</w:t>
             </w:r>
           </w:p>
         </w:tc>
@@ -5417,16 +5433,16 @@
             </w:pPr>
             <w:r>
               <w:rPr>
-                <w:rFonts w:ascii="Arial" w:hAnsi="Arial" w:cs="Arial"/>
-              </w:rPr>
-              <w:t>(</w:t>
-            </w:r>
-            <w:r>
-              <w:rPr>
-                <w:rFonts w:ascii="Arial" w:hAnsi="Arial" w:cs="Arial"/>
-              </w:rPr>
-              <w:br/>
-              <w:t>0028</w:t>
+                <w:rFonts w:ascii="Nirmala UI" w:hAnsi="Nirmala UI" w:cs="Nirmala UI"/>
+              </w:rPr>
+              <w:t>ধ</w:t>
+            </w:r>
+            <w:r>
+              <w:rPr>
+                <w:rFonts w:ascii="Arial" w:hAnsi="Arial" w:cs="Arial"/>
+              </w:rPr>
+              <w:br/>
+              <w:t>09A7</w:t>
             </w:r>
           </w:p>
         </w:tc>
@@ -5861,16 +5877,16 @@
             </w:pPr>
             <w:r>
               <w:rPr>
-                <w:rFonts w:ascii="Arial" w:hAnsi="Arial" w:cs="Arial"/>
-              </w:rPr>
-              <w:t>)</w:t>
-            </w:r>
-            <w:r>
-              <w:rPr>
-                <w:rFonts w:ascii="Arial" w:hAnsi="Arial" w:cs="Arial"/>
-              </w:rPr>
-              <w:br/>
-              <w:t>0029</w:t>
+                <w:rFonts w:ascii="Nirmala UI" w:hAnsi="Nirmala UI" w:cs="Nirmala UI"/>
+              </w:rPr>
+              <w:t>ঢ</w:t>
+            </w:r>
+            <w:r>
+              <w:rPr>
+                <w:rFonts w:ascii="Arial" w:hAnsi="Arial" w:cs="Arial"/>
+              </w:rPr>
+              <w:br/>
+              <w:t>09A2</w:t>
             </w:r>
           </w:p>
         </w:tc>
@@ -6304,16 +6320,16 @@
             </w:pPr>
             <w:r>
               <w:rPr>
-                <w:rFonts w:ascii="Nirmala UI" w:hAnsi="Nirmala UI" w:cs="Nirmala UI"/>
-              </w:rPr>
-              <w:t>ধ</w:t>
-            </w:r>
-            <w:r>
-              <w:rPr>
-                <w:rFonts w:ascii="Arial" w:hAnsi="Arial" w:cs="Arial"/>
-              </w:rPr>
-              <w:br/>
-              <w:t>09A7</w:t>
+                <w:rFonts w:ascii="Arial" w:hAnsi="Arial" w:cs="Arial"/>
+              </w:rPr>
+              <w:t>*</w:t>
+            </w:r>
+            <w:r>
+              <w:rPr>
+                <w:rFonts w:ascii="Arial" w:hAnsi="Arial" w:cs="Arial"/>
+              </w:rPr>
+              <w:br/>
+              <w:t>002A</w:t>
             </w:r>
           </w:p>
         </w:tc>
@@ -6770,16 +6786,16 @@
             </w:pPr>
             <w:r>
               <w:rPr>
-                <w:rFonts w:ascii="Nirmala UI" w:hAnsi="Nirmala UI" w:cs="Nirmala UI"/>
-              </w:rPr>
-              <w:t>ঢ</w:t>
-            </w:r>
-            <w:r>
-              <w:rPr>
-                <w:rFonts w:ascii="Arial" w:hAnsi="Arial" w:cs="Arial"/>
-              </w:rPr>
-              <w:br/>
-              <w:t>09A2</w:t>
+                <w:rFonts w:ascii="Arial" w:hAnsi="Arial" w:cs="Arial"/>
+              </w:rPr>
+              <w:t>+</w:t>
+            </w:r>
+            <w:r>
+              <w:rPr>
+                <w:rFonts w:ascii="Arial" w:hAnsi="Arial" w:cs="Arial"/>
+              </w:rPr>
+              <w:br/>
+              <w:t>002B</w:t>
             </w:r>
           </w:p>
         </w:tc>
@@ -8703,6 +8719,7 @@
               <w:bottom w:val="single" w:sz="12" w:space="0" w:color="000000"/>
               <w:right w:val="single" w:sz="12" w:space="0" w:color="000000"/>
             </w:tcBorders>
+            <w:shd w:val="clear" w:color="auto" w:fill="DDA0DD"/>
             <w:vAlign w:val="center"/>
           </w:tcPr>
           <w:p>
@@ -8717,16 +8734,9 @@
             </w:pPr>
             <w:r>
               <w:rPr>
-                <w:rFonts w:ascii="Nirmala UI" w:hAnsi="Nirmala UI" w:cs="Nirmala UI"/>
-              </w:rPr>
-              <w:t>ঽ</w:t>
-            </w:r>
-            <w:r>
-              <w:rPr>
-                <w:rFonts w:ascii="Arial" w:hAnsi="Arial" w:cs="Arial"/>
-              </w:rPr>
-              <w:br/>
-              <w:t>09BD</w:t>
+                <w:rFonts w:ascii="Arial" w:hAnsi="Arial" w:cs="Arial"/>
+              </w:rPr>
+              <w:t> </w:t>
             </w:r>
           </w:p>
         </w:tc>
@@ -8779,7 +8789,11 @@
             </w:r>
             <w:r>
               <w:tab/>
-              <w:t>CARRIAGE RETURN; CR is used as a filler (if needed) after the actual SMS/CBS message, as well as in CBS messages after a two-letter language tag in 7-bit messages (if the message heading specifies that there is such a language tag). It should not occur inside the actual message, but if it does, it should be interpreted as if it was an LF. Note that SMS does not have any language tagging mechanism in the protocol, but CBS has two such mechanisms, out of which the second type is required for CBS messages in UTF16BE; neither applies to non-default 7-bit alphabets.</w:t>
+              <w:t>CARRIAGE RETURN; CR is not used as CR but is used as a filler after the actual SMS/CBS message text. CR should not occur inside a message text, but if it does, it must be converted to LF.</w:t>
+            </w:r>
+            <w:r>
+              <w:br/>
+              <w:t>Note though that &lt;SS2,CR&gt; is actually CSI (se next table), and that “CR” is not a filler, nor LF.</w:t>
             </w:r>
           </w:p>
           <w:p>
@@ -8793,13 +8807,55 @@
               <w:tab/>
             </w:r>
             <w:r>
-              <w:t>SINGLE SHIFT TWO; This code shifts the next 7-bit code unit to refer to an extension of this table (subclause B1</w:t>
+              <w:t xml:space="preserve">SINGLE SHIFT TWO; This code shifts the next 7-bit code unit to refer to an extension of this table (subclause </w:t>
+            </w:r>
+            <w:r>
+              <w:t>A.4.</w:t>
+            </w:r>
+            <w:r>
+              <w:t>1</w:t>
             </w:r>
             <w:r>
               <w:t>4</w:t>
             </w:r>
             <w:r>
-              <w:t>.1). (Note: locking shift and single shift (SS2) alphabets must be set in synchrony.)</w:t>
+              <w:t>.</w:t>
+            </w:r>
+            <w:r>
+              <w:t>2</w:t>
+            </w:r>
+            <w:r>
+              <w:t xml:space="preserve">). </w:t>
+            </w:r>
+            <w:r>
+              <w:t xml:space="preserve"> (Note: setting, in the SMS and CBS protocols, base or extension table with reference value 0x10 or larger automatically sets the other tables with the same reference value.)</w:t>
+            </w:r>
+            <w:r>
+              <w:br/>
+              <w:t>When splitting a message text into submessages, there must be no cut right after an SS2.</w:t>
+            </w:r>
+          </w:p>
+          <w:p>
+            <w:pPr>
+              <w:pStyle w:val="TAN"/>
+            </w:pPr>
+            <w:r>
+              <w:t>09CD</w:t>
+            </w:r>
+            <w:r>
+              <w:tab/>
+            </w:r>
+            <w:r>
+              <w:t>BENGALI SIGN VIRAMA</w:t>
+            </w:r>
+            <w:r>
+              <w:t>: This is a control character for forming conjuncts. If the display font does not support the requested conjunct</w:t>
+            </w:r>
+            <w:r>
+              <w:t>, U+09CD is a combining</w:t>
+            </w:r>
+            <w:r>
+              <w:t xml:space="preserve"> character with nominal glyph.</w:t>
             </w:r>
           </w:p>
         </w:tc>
@@ -8836,7 +8892,10 @@
         <w:t>4</w:t>
       </w:r>
       <w:r>
-        <w:t>.1</w:t>
+        <w:t>.</w:t>
+      </w:r>
+      <w:r>
+        <w:t>2</w:t>
       </w:r>
       <w:r>
         <w:tab/>
@@ -8871,7 +8930,6 @@
       </w:r>
       <w:bookmarkEnd w:id="42"/>
     </w:p>
-    <w:p/>
     <w:tbl>
       <w:tblPr>
         <w:tblW w:w="0" w:type="auto"/>
@@ -8879,19 +8937,19 @@
         <w:tblLook w:val="0000" w:firstRow="0" w:lastRow="0" w:firstColumn="0" w:lastColumn="0" w:noHBand="0" w:noVBand="0"/>
       </w:tblPr>
       <w:tblGrid>
-        <w:gridCol w:w="528"/>
-        <w:gridCol w:w="528"/>
         <w:gridCol w:w="527"/>
-        <w:gridCol w:w="527"/>
-        <w:gridCol w:w="527"/>
-        <w:gridCol w:w="726"/>
-        <w:gridCol w:w="726"/>
-        <w:gridCol w:w="1806"/>
-        <w:gridCol w:w="726"/>
-        <w:gridCol w:w="726"/>
-        <w:gridCol w:w="714"/>
-        <w:gridCol w:w="749"/>
-        <w:gridCol w:w="749"/>
+        <w:gridCol w:w="526"/>
+        <w:gridCol w:w="526"/>
+        <w:gridCol w:w="526"/>
+        <w:gridCol w:w="526"/>
+        <w:gridCol w:w="747"/>
+        <w:gridCol w:w="724"/>
+        <w:gridCol w:w="1802"/>
+        <w:gridCol w:w="724"/>
+        <w:gridCol w:w="724"/>
+        <w:gridCol w:w="713"/>
+        <w:gridCol w:w="747"/>
+        <w:gridCol w:w="747"/>
       </w:tblGrid>
       <w:tr>
         <w:trPr>
@@ -12603,7 +12661,6 @@
               <w:bottom w:val="single" w:sz="12" w:space="0" w:color="000000"/>
               <w:right w:val="single" w:sz="12" w:space="0" w:color="000000"/>
             </w:tcBorders>
-            <w:shd w:val="clear" w:color="auto" w:fill="DDA0DD"/>
             <w:vAlign w:val="center"/>
           </w:tcPr>
           <w:p>
@@ -12618,9 +12675,16 @@
             </w:pPr>
             <w:r>
               <w:rPr>
-                <w:rFonts w:ascii="Arial" w:hAnsi="Arial" w:cs="Arial"/>
-              </w:rPr>
-              <w:t> </w:t>
+                <w:rFonts w:ascii="Nirmala UI" w:hAnsi="Nirmala UI" w:cs="Nirmala UI"/>
+              </w:rPr>
+              <w:t>ঽ</w:t>
+            </w:r>
+            <w:r>
+              <w:rPr>
+                <w:rFonts w:ascii="Arial" w:hAnsi="Arial" w:cs="Arial"/>
+              </w:rPr>
+              <w:br/>
+              <w:t>09BD</w:t>
             </w:r>
           </w:p>
         </w:tc>
@@ -13028,27 +13092,26 @@
               <w:rPr>
                 <w:rFonts w:ascii="Arial" w:hAnsi="Arial" w:cs="Arial"/>
               </w:rPr>
-              <w:t>€</w:t>
-            </w:r>
-            <w:r>
-              <w:rPr>
-                <w:rFonts w:ascii="Arial" w:hAnsi="Arial" w:cs="Arial"/>
-              </w:rPr>
-              <w:br/>
-              <w:t>20AC</w:t>
-            </w:r>
-          </w:p>
-        </w:tc>
-        <w:tc>
-          <w:tcPr>
-            <w:tcW w:w="0" w:type="auto"/>
-            <w:tcBorders>
-              <w:top w:val="single" w:sz="12" w:space="0" w:color="000000"/>
-              <w:left w:val="single" w:sz="12" w:space="0" w:color="000000"/>
-              <w:bottom w:val="single" w:sz="12" w:space="0" w:color="000000"/>
-              <w:right w:val="single" w:sz="12" w:space="0" w:color="000000"/>
-            </w:tcBorders>
-            <w:shd w:val="clear" w:color="auto" w:fill="DDA0DD"/>
+              <w:t>¤</w:t>
+            </w:r>
+            <w:r>
+              <w:rPr>
+                <w:rFonts w:ascii="Arial" w:hAnsi="Arial" w:cs="Arial"/>
+              </w:rPr>
+              <w:br/>
+              <w:t>00A4</w:t>
+            </w:r>
+          </w:p>
+        </w:tc>
+        <w:tc>
+          <w:tcPr>
+            <w:tcW w:w="0" w:type="auto"/>
+            <w:tcBorders>
+              <w:top w:val="single" w:sz="12" w:space="0" w:color="000000"/>
+              <w:left w:val="single" w:sz="12" w:space="0" w:color="000000"/>
+              <w:bottom w:val="single" w:sz="12" w:space="0" w:color="000000"/>
+              <w:right w:val="single" w:sz="12" w:space="0" w:color="000000"/>
+            </w:tcBorders>
             <w:vAlign w:val="center"/>
           </w:tcPr>
           <w:p>
@@ -13063,9 +13126,16 @@
             </w:pPr>
             <w:r>
               <w:rPr>
-                <w:rFonts w:ascii="Arial" w:hAnsi="Arial" w:cs="Arial"/>
-              </w:rPr>
-              <w:t> </w:t>
+                <w:rFonts w:ascii="Nirmala UI" w:hAnsi="Nirmala UI" w:cs="Nirmala UI"/>
+              </w:rPr>
+              <w:t>ৰ</w:t>
+            </w:r>
+            <w:r>
+              <w:rPr>
+                <w:rFonts w:ascii="Arial" w:hAnsi="Arial" w:cs="Arial"/>
+              </w:rPr>
+              <w:br/>
+              <w:t>09F0</w:t>
             </w:r>
           </w:p>
         </w:tc>
@@ -13263,14 +13333,14 @@
               <w:rPr>
                 <w:rFonts w:ascii="Arial" w:hAnsi="Arial" w:cs="Arial"/>
               </w:rPr>
-              <w:t>¤</w:t>
-            </w:r>
-            <w:r>
-              <w:rPr>
-                <w:rFonts w:ascii="Arial" w:hAnsi="Arial" w:cs="Arial"/>
-              </w:rPr>
-              <w:br/>
-              <w:t>00A4</w:t>
+              <w:t>€</w:t>
+            </w:r>
+            <w:r>
+              <w:rPr>
+                <w:rFonts w:ascii="Arial" w:hAnsi="Arial" w:cs="Arial"/>
+              </w:rPr>
+              <w:br/>
+              <w:t>20AC</w:t>
             </w:r>
           </w:p>
         </w:tc>
@@ -13319,6 +13389,7 @@
               <w:bottom w:val="single" w:sz="12" w:space="0" w:color="000000"/>
               <w:right w:val="single" w:sz="12" w:space="0" w:color="000000"/>
             </w:tcBorders>
+            <w:shd w:val="clear" w:color="auto" w:fill="DDA0DD"/>
             <w:vAlign w:val="center"/>
           </w:tcPr>
           <w:p>
@@ -13333,184 +13404,183 @@
             </w:pPr>
             <w:r>
               <w:rPr>
+                <w:rFonts w:ascii="Arial" w:hAnsi="Arial" w:cs="Arial"/>
+              </w:rPr>
+              <w:t> </w:t>
+            </w:r>
+          </w:p>
+        </w:tc>
+        <w:tc>
+          <w:tcPr>
+            <w:tcW w:w="0" w:type="auto"/>
+            <w:tcBorders>
+              <w:top w:val="single" w:sz="12" w:space="0" w:color="000000"/>
+              <w:left w:val="single" w:sz="12" w:space="0" w:color="000000"/>
+              <w:bottom w:val="single" w:sz="12" w:space="0" w:color="000000"/>
+              <w:right w:val="single" w:sz="12" w:space="0" w:color="000000"/>
+            </w:tcBorders>
+            <w:shd w:val="clear" w:color="auto" w:fill="DDA0DD"/>
+            <w:vAlign w:val="center"/>
+          </w:tcPr>
+          <w:p>
+            <w:pPr>
+              <w:keepNext/>
+              <w:spacing w:after="0" w:line="240" w:lineRule="exact"/>
+              <w:jc w:val="center"/>
+              <w:rPr>
+                <w:rFonts w:ascii="Courier" w:hAnsi="Courier"/>
+                <w:sz w:val="24"/>
+              </w:rPr>
+            </w:pPr>
+            <w:r>
+              <w:rPr>
+                <w:rFonts w:ascii="Arial" w:hAnsi="Arial" w:cs="Arial"/>
+              </w:rPr>
+              <w:t> </w:t>
+            </w:r>
+          </w:p>
+        </w:tc>
+        <w:tc>
+          <w:tcPr>
+            <w:tcW w:w="0" w:type="auto"/>
+            <w:tcBorders>
+              <w:top w:val="single" w:sz="12" w:space="0" w:color="000000"/>
+              <w:left w:val="single" w:sz="12" w:space="0" w:color="000000"/>
+              <w:bottom w:val="single" w:sz="12" w:space="0" w:color="000000"/>
+              <w:right w:val="single" w:sz="12" w:space="0" w:color="000000"/>
+            </w:tcBorders>
+            <w:vAlign w:val="center"/>
+          </w:tcPr>
+          <w:p>
+            <w:pPr>
+              <w:keepNext/>
+              <w:spacing w:after="0" w:line="240" w:lineRule="exact"/>
+              <w:jc w:val="center"/>
+              <w:rPr>
+                <w:rFonts w:ascii="Courier" w:hAnsi="Courier"/>
+                <w:sz w:val="24"/>
+              </w:rPr>
+            </w:pPr>
+            <w:r>
+              <w:rPr>
+                <w:rFonts w:ascii="Arial" w:hAnsi="Arial" w:cs="Arial"/>
+              </w:rPr>
+              <w:t>F</w:t>
+            </w:r>
+            <w:r>
+              <w:rPr>
+                <w:rFonts w:ascii="Arial" w:hAnsi="Arial" w:cs="Arial"/>
+              </w:rPr>
+              <w:br/>
+              <w:t>0046</w:t>
+            </w:r>
+          </w:p>
+        </w:tc>
+        <w:tc>
+          <w:tcPr>
+            <w:tcW w:w="0" w:type="auto"/>
+            <w:tcBorders>
+              <w:top w:val="single" w:sz="12" w:space="0" w:color="000000"/>
+              <w:left w:val="single" w:sz="12" w:space="0" w:color="000000"/>
+              <w:bottom w:val="single" w:sz="12" w:space="0" w:color="000000"/>
+              <w:right w:val="single" w:sz="12" w:space="0" w:color="000000"/>
+            </w:tcBorders>
+            <w:vAlign w:val="center"/>
+          </w:tcPr>
+          <w:p>
+            <w:pPr>
+              <w:keepNext/>
+              <w:spacing w:after="0" w:line="240" w:lineRule="exact"/>
+              <w:jc w:val="center"/>
+              <w:rPr>
+                <w:rFonts w:ascii="Courier" w:hAnsi="Courier"/>
+                <w:sz w:val="24"/>
+              </w:rPr>
+            </w:pPr>
+            <w:r>
+              <w:rPr>
+                <w:rFonts w:ascii="Arial" w:hAnsi="Arial" w:cs="Arial"/>
+              </w:rPr>
+              <w:t>V</w:t>
+            </w:r>
+            <w:r>
+              <w:rPr>
+                <w:rFonts w:ascii="Arial" w:hAnsi="Arial" w:cs="Arial"/>
+              </w:rPr>
+              <w:br/>
+              <w:t>0056</w:t>
+            </w:r>
+          </w:p>
+        </w:tc>
+        <w:tc>
+          <w:tcPr>
+            <w:tcW w:w="0" w:type="auto"/>
+            <w:tcBorders>
+              <w:top w:val="single" w:sz="12" w:space="0" w:color="000000"/>
+              <w:left w:val="single" w:sz="12" w:space="0" w:color="000000"/>
+              <w:bottom w:val="single" w:sz="12" w:space="0" w:color="000000"/>
+              <w:right w:val="single" w:sz="12" w:space="0" w:color="000000"/>
+            </w:tcBorders>
+            <w:vAlign w:val="center"/>
+          </w:tcPr>
+          <w:p>
+            <w:pPr>
+              <w:keepNext/>
+              <w:spacing w:after="0" w:line="240" w:lineRule="exact"/>
+              <w:jc w:val="center"/>
+              <w:rPr>
+                <w:rFonts w:ascii="Courier" w:hAnsi="Courier"/>
+                <w:sz w:val="24"/>
+              </w:rPr>
+            </w:pPr>
+            <w:r>
+              <w:rPr>
+                <w:rFonts w:ascii="Arial" w:hAnsi="Arial" w:cs="Arial"/>
+              </w:rPr>
+              <w:t>Ω</w:t>
+            </w:r>
+            <w:r>
+              <w:rPr>
+                <w:rFonts w:ascii="Arial" w:hAnsi="Arial" w:cs="Arial"/>
+              </w:rPr>
+              <w:br/>
+              <w:t>03A9</w:t>
+            </w:r>
+          </w:p>
+        </w:tc>
+        <w:tc>
+          <w:tcPr>
+            <w:tcW w:w="0" w:type="auto"/>
+            <w:tcBorders>
+              <w:top w:val="single" w:sz="12" w:space="0" w:color="000000"/>
+              <w:left w:val="single" w:sz="12" w:space="0" w:color="000000"/>
+              <w:bottom w:val="single" w:sz="12" w:space="0" w:color="000000"/>
+              <w:right w:val="single" w:sz="12" w:space="0" w:color="000000"/>
+            </w:tcBorders>
+            <w:vAlign w:val="center"/>
+          </w:tcPr>
+          <w:p>
+            <w:pPr>
+              <w:keepNext/>
+              <w:spacing w:after="0" w:line="240" w:lineRule="exact"/>
+              <w:jc w:val="center"/>
+              <w:rPr>
+                <w:rFonts w:ascii="Courier" w:hAnsi="Courier"/>
+                <w:sz w:val="24"/>
+              </w:rPr>
+            </w:pPr>
+            <w:r>
+              <w:rPr>
                 <w:rFonts w:ascii="Nirmala UI" w:hAnsi="Nirmala UI" w:cs="Nirmala UI"/>
               </w:rPr>
-              <w:t>ৰ</w:t>
-            </w:r>
-            <w:r>
-              <w:rPr>
-                <w:rFonts w:ascii="Arial" w:hAnsi="Arial" w:cs="Arial"/>
-              </w:rPr>
-              <w:br/>
-              <w:t>09F0</w:t>
-            </w:r>
-          </w:p>
-        </w:tc>
-        <w:tc>
-          <w:tcPr>
-            <w:tcW w:w="0" w:type="auto"/>
-            <w:tcBorders>
-              <w:top w:val="single" w:sz="12" w:space="0" w:color="000000"/>
-              <w:left w:val="single" w:sz="12" w:space="0" w:color="000000"/>
-              <w:bottom w:val="single" w:sz="12" w:space="0" w:color="000000"/>
-              <w:right w:val="single" w:sz="12" w:space="0" w:color="000000"/>
-            </w:tcBorders>
-            <w:shd w:val="clear" w:color="auto" w:fill="DDA0DD"/>
-            <w:vAlign w:val="center"/>
-          </w:tcPr>
-          <w:p>
-            <w:pPr>
-              <w:keepNext/>
-              <w:spacing w:after="0" w:line="240" w:lineRule="exact"/>
-              <w:jc w:val="center"/>
-              <w:rPr>
-                <w:rFonts w:ascii="Courier" w:hAnsi="Courier"/>
-                <w:sz w:val="24"/>
-              </w:rPr>
-            </w:pPr>
-            <w:r>
-              <w:rPr>
-                <w:rFonts w:ascii="Arial" w:hAnsi="Arial" w:cs="Arial"/>
-              </w:rPr>
-              <w:t> </w:t>
-            </w:r>
-          </w:p>
-        </w:tc>
-        <w:tc>
-          <w:tcPr>
-            <w:tcW w:w="0" w:type="auto"/>
-            <w:tcBorders>
-              <w:top w:val="single" w:sz="12" w:space="0" w:color="000000"/>
-              <w:left w:val="single" w:sz="12" w:space="0" w:color="000000"/>
-              <w:bottom w:val="single" w:sz="12" w:space="0" w:color="000000"/>
-              <w:right w:val="single" w:sz="12" w:space="0" w:color="000000"/>
-            </w:tcBorders>
-            <w:vAlign w:val="center"/>
-          </w:tcPr>
-          <w:p>
-            <w:pPr>
-              <w:keepNext/>
-              <w:spacing w:after="0" w:line="240" w:lineRule="exact"/>
-              <w:jc w:val="center"/>
-              <w:rPr>
-                <w:rFonts w:ascii="Courier" w:hAnsi="Courier"/>
-                <w:sz w:val="24"/>
-              </w:rPr>
-            </w:pPr>
-            <w:r>
-              <w:rPr>
-                <w:rFonts w:ascii="Arial" w:hAnsi="Arial" w:cs="Arial"/>
-              </w:rPr>
-              <w:t>F</w:t>
-            </w:r>
-            <w:r>
-              <w:rPr>
-                <w:rFonts w:ascii="Arial" w:hAnsi="Arial" w:cs="Arial"/>
-              </w:rPr>
-              <w:br/>
-              <w:t>0046</w:t>
-            </w:r>
-          </w:p>
-        </w:tc>
-        <w:tc>
-          <w:tcPr>
-            <w:tcW w:w="0" w:type="auto"/>
-            <w:tcBorders>
-              <w:top w:val="single" w:sz="12" w:space="0" w:color="000000"/>
-              <w:left w:val="single" w:sz="12" w:space="0" w:color="000000"/>
-              <w:bottom w:val="single" w:sz="12" w:space="0" w:color="000000"/>
-              <w:right w:val="single" w:sz="12" w:space="0" w:color="000000"/>
-            </w:tcBorders>
-            <w:vAlign w:val="center"/>
-          </w:tcPr>
-          <w:p>
-            <w:pPr>
-              <w:keepNext/>
-              <w:spacing w:after="0" w:line="240" w:lineRule="exact"/>
-              <w:jc w:val="center"/>
-              <w:rPr>
-                <w:rFonts w:ascii="Courier" w:hAnsi="Courier"/>
-                <w:sz w:val="24"/>
-              </w:rPr>
-            </w:pPr>
-            <w:r>
-              <w:rPr>
-                <w:rFonts w:ascii="Arial" w:hAnsi="Arial" w:cs="Arial"/>
-              </w:rPr>
-              <w:t>V</w:t>
-            </w:r>
-            <w:r>
-              <w:rPr>
-                <w:rFonts w:ascii="Arial" w:hAnsi="Arial" w:cs="Arial"/>
-              </w:rPr>
-              <w:br/>
-              <w:t>0056</w:t>
-            </w:r>
-          </w:p>
-        </w:tc>
-        <w:tc>
-          <w:tcPr>
-            <w:tcW w:w="0" w:type="auto"/>
-            <w:tcBorders>
-              <w:top w:val="single" w:sz="12" w:space="0" w:color="000000"/>
-              <w:left w:val="single" w:sz="12" w:space="0" w:color="000000"/>
-              <w:bottom w:val="single" w:sz="12" w:space="0" w:color="000000"/>
-              <w:right w:val="single" w:sz="12" w:space="0" w:color="000000"/>
-            </w:tcBorders>
-            <w:vAlign w:val="center"/>
-          </w:tcPr>
-          <w:p>
-            <w:pPr>
-              <w:keepNext/>
-              <w:spacing w:after="0" w:line="240" w:lineRule="exact"/>
-              <w:jc w:val="center"/>
-              <w:rPr>
-                <w:rFonts w:ascii="Courier" w:hAnsi="Courier"/>
-                <w:sz w:val="24"/>
-              </w:rPr>
-            </w:pPr>
-            <w:r>
-              <w:rPr>
-                <w:rFonts w:ascii="Arial" w:hAnsi="Arial" w:cs="Arial"/>
-              </w:rPr>
-              <w:t>Ω</w:t>
-            </w:r>
-            <w:r>
-              <w:rPr>
-                <w:rFonts w:ascii="Arial" w:hAnsi="Arial" w:cs="Arial"/>
-              </w:rPr>
-              <w:br/>
-              <w:t>03A9</w:t>
-            </w:r>
-          </w:p>
-        </w:tc>
-        <w:tc>
-          <w:tcPr>
-            <w:tcW w:w="0" w:type="auto"/>
-            <w:tcBorders>
-              <w:top w:val="single" w:sz="12" w:space="0" w:color="000000"/>
-              <w:left w:val="single" w:sz="12" w:space="0" w:color="000000"/>
-              <w:bottom w:val="single" w:sz="12" w:space="0" w:color="000000"/>
-              <w:right w:val="single" w:sz="12" w:space="0" w:color="000000"/>
-            </w:tcBorders>
-            <w:shd w:val="clear" w:color="auto" w:fill="DDA0DD"/>
-            <w:vAlign w:val="center"/>
-          </w:tcPr>
-          <w:p>
-            <w:pPr>
-              <w:keepNext/>
-              <w:spacing w:after="0" w:line="240" w:lineRule="exact"/>
-              <w:jc w:val="center"/>
-              <w:rPr>
-                <w:rFonts w:ascii="Courier" w:hAnsi="Courier"/>
-                <w:sz w:val="24"/>
-              </w:rPr>
-            </w:pPr>
-            <w:r>
-              <w:rPr>
-                <w:rFonts w:ascii="Arial" w:hAnsi="Arial" w:cs="Arial"/>
-              </w:rPr>
-              <w:t> </w:t>
+              <w:t>ৱ</w:t>
+            </w:r>
+            <w:r>
+              <w:rPr>
+                <w:rFonts w:ascii="Arial" w:hAnsi="Arial" w:cs="Arial"/>
+              </w:rPr>
+              <w:br/>
+              <w:t>09F1</w:t>
             </w:r>
           </w:p>
         </w:tc>
@@ -13739,26 +13809,27 @@
               <w:rPr>
                 <w:rFonts w:ascii="Arial" w:hAnsi="Arial" w:cs="Arial"/>
               </w:rPr>
-              <w:t>#</w:t>
-            </w:r>
-            <w:r>
-              <w:rPr>
-                <w:rFonts w:ascii="Arial" w:hAnsi="Arial" w:cs="Arial"/>
-              </w:rPr>
-              <w:br/>
-              <w:t>0023</w:t>
-            </w:r>
-          </w:p>
-        </w:tc>
-        <w:tc>
-          <w:tcPr>
-            <w:tcW w:w="0" w:type="auto"/>
-            <w:tcBorders>
-              <w:top w:val="single" w:sz="12" w:space="0" w:color="000000"/>
-              <w:left w:val="single" w:sz="12" w:space="0" w:color="000000"/>
-              <w:bottom w:val="single" w:sz="12" w:space="0" w:color="000000"/>
-              <w:right w:val="single" w:sz="12" w:space="0" w:color="000000"/>
-            </w:tcBorders>
+              <w:t>(</w:t>
+            </w:r>
+            <w:r>
+              <w:rPr>
+                <w:rFonts w:ascii="Arial" w:hAnsi="Arial" w:cs="Arial"/>
+              </w:rPr>
+              <w:br/>
+              <w:t>0028</w:t>
+            </w:r>
+          </w:p>
+        </w:tc>
+        <w:tc>
+          <w:tcPr>
+            <w:tcW w:w="0" w:type="auto"/>
+            <w:tcBorders>
+              <w:top w:val="single" w:sz="12" w:space="0" w:color="000000"/>
+              <w:left w:val="single" w:sz="12" w:space="0" w:color="000000"/>
+              <w:bottom w:val="single" w:sz="12" w:space="0" w:color="000000"/>
+              <w:right w:val="single" w:sz="12" w:space="0" w:color="000000"/>
+            </w:tcBorders>
+            <w:shd w:val="clear" w:color="auto" w:fill="DDA0DD"/>
             <w:vAlign w:val="center"/>
           </w:tcPr>
           <w:p>
@@ -13773,16 +13844,9 @@
             </w:pPr>
             <w:r>
               <w:rPr>
-                <w:rFonts w:ascii="Nirmala UI" w:hAnsi="Nirmala UI" w:cs="Nirmala UI"/>
-              </w:rPr>
-              <w:t>ৱ</w:t>
-            </w:r>
-            <w:r>
-              <w:rPr>
-                <w:rFonts w:ascii="Arial" w:hAnsi="Arial" w:cs="Arial"/>
-              </w:rPr>
-              <w:br/>
-              <w:t>09F1</w:t>
+                <w:rFonts w:ascii="Arial" w:hAnsi="Arial" w:cs="Arial"/>
+              </w:rPr>
+              <w:t> </w:t>
             </w:r>
           </w:p>
         </w:tc>
@@ -13933,6 +13997,7 @@
               <w:bottom w:val="single" w:sz="12" w:space="0" w:color="000000"/>
               <w:right w:val="single" w:sz="12" w:space="0" w:color="000000"/>
             </w:tcBorders>
+            <w:shd w:val="clear" w:color="auto" w:fill="DDA0DD"/>
             <w:vAlign w:val="center"/>
           </w:tcPr>
           <w:p>
@@ -13947,16 +14012,9 @@
             </w:pPr>
             <w:r>
               <w:rPr>
-                <w:rFonts w:ascii="Nirmala UI" w:hAnsi="Nirmala UI" w:cs="Nirmala UI"/>
-              </w:rPr>
-              <w:t>ৎ</w:t>
-            </w:r>
-            <w:r>
-              <w:rPr>
-                <w:rFonts w:ascii="Arial" w:hAnsi="Arial" w:cs="Arial"/>
-              </w:rPr>
-              <w:br/>
-              <w:t>09CE</w:t>
+                <w:rFonts w:ascii="Arial" w:hAnsi="Arial" w:cs="Arial"/>
+              </w:rPr>
+              <w:t> </w:t>
             </w:r>
           </w:p>
         </w:tc>
@@ -14185,14 +14243,14 @@
               <w:rPr>
                 <w:rFonts w:ascii="Arial" w:hAnsi="Arial" w:cs="Arial"/>
               </w:rPr>
-              <w:t>*</w:t>
-            </w:r>
-            <w:r>
-              <w:rPr>
-                <w:rFonts w:ascii="Arial" w:hAnsi="Arial" w:cs="Arial"/>
-              </w:rPr>
-              <w:br/>
-              <w:t>002A</w:t>
+              <w:t>)</w:t>
+            </w:r>
+            <w:r>
+              <w:rPr>
+                <w:rFonts w:ascii="Arial" w:hAnsi="Arial" w:cs="Arial"/>
+              </w:rPr>
+              <w:br/>
+              <w:t>0029</w:t>
             </w:r>
           </w:p>
         </w:tc>
@@ -15088,6 +15146,7 @@
               <w:bottom w:val="single" w:sz="12" w:space="0" w:color="000000"/>
               <w:right w:val="single" w:sz="12" w:space="0" w:color="000000"/>
             </w:tcBorders>
+            <w:shd w:val="clear" w:color="auto" w:fill="CAEDFB" w:themeFill="accent4" w:themeFillTint="33"/>
             <w:vAlign w:val="center"/>
           </w:tcPr>
           <w:p>
@@ -15554,6 +15613,7 @@
               <w:bottom w:val="single" w:sz="12" w:space="0" w:color="000000"/>
               <w:right w:val="single" w:sz="12" w:space="0" w:color="000000"/>
             </w:tcBorders>
+            <w:shd w:val="clear" w:color="auto" w:fill="CAEDFB" w:themeFill="accent4" w:themeFillTint="33"/>
             <w:vAlign w:val="center"/>
           </w:tcPr>
           <w:p>
@@ -15740,7 +15800,6 @@
               <w:bottom w:val="single" w:sz="12" w:space="0" w:color="000000"/>
               <w:right w:val="single" w:sz="12" w:space="0" w:color="000000"/>
             </w:tcBorders>
-            <w:shd w:val="clear" w:color="auto" w:fill="DDA0DD"/>
             <w:vAlign w:val="center"/>
           </w:tcPr>
           <w:p>
@@ -15755,9 +15814,16 @@
             </w:pPr>
             <w:r>
               <w:rPr>
-                <w:rFonts w:ascii="Arial" w:hAnsi="Arial" w:cs="Arial"/>
-              </w:rPr>
-              <w:t> </w:t>
+                <w:rFonts w:ascii="Nirmala UI" w:hAnsi="Nirmala UI" w:cs="Nirmala UI"/>
+              </w:rPr>
+              <w:t>ৎ</w:t>
+            </w:r>
+            <w:r>
+              <w:rPr>
+                <w:rFonts w:ascii="Arial" w:hAnsi="Arial" w:cs="Arial"/>
+              </w:rPr>
+              <w:br/>
+              <w:t>09CE</w:t>
             </w:r>
           </w:p>
         </w:tc>
@@ -15950,14 +16016,14 @@
               <w:rPr>
                 <w:rFonts w:ascii="Arial" w:hAnsi="Arial" w:cs="Arial"/>
               </w:rPr>
-              <w:t>+</w:t>
-            </w:r>
-            <w:r>
-              <w:rPr>
-                <w:rFonts w:ascii="Arial" w:hAnsi="Arial" w:cs="Arial"/>
-              </w:rPr>
-              <w:br/>
-              <w:t>002B</w:t>
+              <w:t>!</w:t>
+            </w:r>
+            <w:r>
+              <w:rPr>
+                <w:rFonts w:ascii="Arial" w:hAnsi="Arial" w:cs="Arial"/>
+              </w:rPr>
+              <w:br/>
+              <w:t>0021</w:t>
             </w:r>
           </w:p>
         </w:tc>
@@ -16006,6 +16072,7 @@
               <w:bottom w:val="single" w:sz="12" w:space="0" w:color="000000"/>
               <w:right w:val="single" w:sz="12" w:space="0" w:color="000000"/>
             </w:tcBorders>
+            <w:shd w:val="clear" w:color="auto" w:fill="CAEDFB" w:themeFill="accent4" w:themeFillTint="33"/>
             <w:vAlign w:val="center"/>
           </w:tcPr>
           <w:p>
@@ -17509,7 +17576,6 @@
               <w:bottom w:val="single" w:sz="12" w:space="0" w:color="000000"/>
               <w:right w:val="single" w:sz="12" w:space="0" w:color="000000"/>
             </w:tcBorders>
-            <w:shd w:val="clear" w:color="auto" w:fill="DDA0DD"/>
             <w:vAlign w:val="center"/>
           </w:tcPr>
           <w:p>
@@ -17524,9 +17590,16 @@
             </w:pPr>
             <w:r>
               <w:rPr>
-                <w:rFonts w:ascii="Arial" w:hAnsi="Arial" w:cs="Arial"/>
-              </w:rPr>
-              <w:t> </w:t>
+                <w:rFonts w:ascii="Nirmala UI" w:hAnsi="Nirmala UI" w:cs="Nirmala UI"/>
+              </w:rPr>
+              <w:t>৺</w:t>
+            </w:r>
+            <w:r>
+              <w:rPr>
+                <w:rFonts w:ascii="Arial" w:hAnsi="Arial" w:cs="Arial"/>
+              </w:rPr>
+              <w:br/>
+              <w:t>09FA</w:t>
             </w:r>
           </w:p>
         </w:tc>
@@ -17589,21 +17662,47 @@
               <w:tab/>
               <w:t>CONTROL SEQUENCE INTRODUCER; enables decimal character references, enables styling.</w:t>
             </w:r>
+            <w:r>
+              <w:t xml:space="preserve"> An MS which does not support CSI shall convert it to REPLACEMENT CHARACTER.</w:t>
+            </w:r>
           </w:p>
           <w:p>
             <w:pPr>
               <w:pStyle w:val="TAN"/>
-              <w:rPr>
-                <w:sz w:val="16"/>
-                <w:szCs w:val="18"/>
-              </w:rPr>
             </w:pPr>
             <w:r>
               <w:t>SS3:</w:t>
             </w:r>
             <w:r>
               <w:tab/>
-              <w:t>SINGLE SHIFT THREE; This code is reserved for the extension to another extension table. On receipt of this code, a receiving entity shall display the 7-bit SS3 and the follow-on code unit as REPLACEMENT CHARACTER (U+FFFD). (There is no SS3 extension table.)</w:t>
+              <w:t xml:space="preserve">SINGLE SHIFT THREE; This code is reserved for the extension to another extension table. </w:t>
+            </w:r>
+            <w:r>
+              <w:t>When splitting a message text into submessages, there must be no cut right after an SS3.</w:t>
+            </w:r>
+          </w:p>
+          <w:p>
+            <w:pPr>
+              <w:pStyle w:val="TAN"/>
+            </w:pPr>
+            <w:r>
+              <w:t>U+</w:t>
+            </w:r>
+            <w:r>
+              <w:rPr>
+                <w:rFonts w:cs="Arial"/>
+                <w:sz w:val="20"/>
+              </w:rPr>
+              <w:t>2044</w:t>
+            </w:r>
+            <w:r>
+              <w:tab/>
+            </w:r>
+            <w:r>
+              <w:t>FRACTION SLASH</w:t>
+            </w:r>
+            <w:r>
+              <w:t>; the sequence may need to be isolated from adjacent digits by ZWNJ.</w:t>
             </w:r>
           </w:p>
         </w:tc>

--- a/A.4.14.docx
+++ b/A.4.14.docx
@@ -101,19 +101,19 @@
         <w:tblLook w:val="0000" w:firstRow="0" w:lastRow="0" w:firstColumn="0" w:lastColumn="0" w:noHBand="0" w:noVBand="0"/>
       </w:tblPr>
       <w:tblGrid>
-        <w:gridCol w:w="578"/>
-        <w:gridCol w:w="578"/>
-        <w:gridCol w:w="577"/>
-        <w:gridCol w:w="577"/>
-        <w:gridCol w:w="577"/>
-        <w:gridCol w:w="761"/>
-        <w:gridCol w:w="761"/>
-        <w:gridCol w:w="761"/>
-        <w:gridCol w:w="774"/>
-        <w:gridCol w:w="786"/>
-        <w:gridCol w:w="799"/>
-        <w:gridCol w:w="761"/>
-        <w:gridCol w:w="774"/>
+        <w:gridCol w:w="571"/>
+        <w:gridCol w:w="572"/>
+        <w:gridCol w:w="572"/>
+        <w:gridCol w:w="572"/>
+        <w:gridCol w:w="572"/>
+        <w:gridCol w:w="765"/>
+        <w:gridCol w:w="765"/>
+        <w:gridCol w:w="765"/>
+        <w:gridCol w:w="777"/>
+        <w:gridCol w:w="789"/>
+        <w:gridCol w:w="802"/>
+        <w:gridCol w:w="765"/>
+        <w:gridCol w:w="777"/>
       </w:tblGrid>
       <w:tr>
         <w:trPr>
@@ -8826,9 +8826,6 @@
             </w:r>
             <w:r>
               <w:t xml:space="preserve">). </w:t>
-            </w:r>
-            <w:r>
-              <w:t xml:space="preserve"> (Note: setting, in the SMS and CBS protocols, base or extension table with reference value 0x10 or larger automatically sets the other tables with the same reference value.)</w:t>
             </w:r>
             <w:r>
               <w:br/>
